--- a/A2015-00-01-00.SRS-系统需求规格说明书.docx
+++ b/A2015-00-01-00.SRS-系统需求规格说明书.docx
@@ -6,7 +6,7 @@
       <w:pPr>
         <w:jc w:val="center"/>
         <w:rPr>
-          <w:rFonts w:eastAsia="黑体" w:hint="eastAsia"/>
+          <w:rFonts w:eastAsia="黑体"/>
           <w:sz w:val="32"/>
         </w:rPr>
       </w:pPr>
@@ -73,7 +73,7 @@
         <mc:AlternateContent>
           <mc:Choice Requires="wps">
             <w:drawing>
-              <wp:anchor distT="0" distB="0" distL="114300" distR="114300" simplePos="0" relativeHeight="251658752" behindDoc="0" locked="0" layoutInCell="1" allowOverlap="1">
+              <wp:anchor distT="0" distB="0" distL="114300" distR="114300" simplePos="0" relativeHeight="251657728" behindDoc="0" locked="0" layoutInCell="1" allowOverlap="1">
                 <wp:simplePos x="0" y="0"/>
                 <wp:positionH relativeFrom="column">
                   <wp:posOffset>-1144905</wp:posOffset>
@@ -152,7 +152,7 @@
         <mc:AlternateContent>
           <mc:Choice Requires="wps">
             <w:drawing>
-              <wp:anchor distT="0" distB="0" distL="114300" distR="114300" simplePos="0" relativeHeight="251656704" behindDoc="0" locked="0" layoutInCell="1" allowOverlap="1">
+              <wp:anchor distT="0" distB="0" distL="114300" distR="114300" simplePos="0" relativeHeight="251655680" behindDoc="0" locked="0" layoutInCell="1" allowOverlap="1">
                 <wp:simplePos x="0" y="0"/>
                 <wp:positionH relativeFrom="column">
                   <wp:posOffset>-1602105</wp:posOffset>
@@ -227,7 +227,7 @@
       <w:pPr>
         <w:jc w:val="center"/>
         <w:rPr>
-          <w:rFonts w:eastAsia="黑体" w:hint="eastAsia"/>
+          <w:rFonts w:eastAsia="黑体"/>
           <w:sz w:val="32"/>
         </w:rPr>
       </w:pPr>
@@ -235,13 +235,23 @@
     <w:p>
       <w:pPr>
         <w:jc w:val="center"/>
+        <w:rPr>
+          <w:rFonts w:eastAsia="黑体"/>
+          <w:b/>
+          <w:sz w:val="52"/>
+          <w:szCs w:val="52"/>
+        </w:rPr>
+      </w:pPr>
+      <w:r>
         <w:rPr>
           <w:rFonts w:eastAsia="黑体" w:hint="eastAsia"/>
           <w:b/>
           <w:sz w:val="52"/>
           <w:szCs w:val="52"/>
         </w:rPr>
-      </w:pPr>
+        <w:t>&lt;&lt;</w:t>
+      </w:r>
+      <w:proofErr w:type="gramStart"/>
       <w:r>
         <w:rPr>
           <w:rFonts w:eastAsia="黑体" w:hint="eastAsia"/>
@@ -249,9 +259,9 @@
           <w:sz w:val="52"/>
           <w:szCs w:val="52"/>
         </w:rPr>
-        <w:t>&lt;&lt;</w:t>
-      </w:r>
-      <w:proofErr w:type="gramStart"/>
+        <w:t>密宝软件</w:t>
+      </w:r>
+      <w:proofErr w:type="gramEnd"/>
       <w:r>
         <w:rPr>
           <w:rFonts w:eastAsia="黑体" w:hint="eastAsia"/>
@@ -259,9 +269,8 @@
           <w:sz w:val="52"/>
           <w:szCs w:val="52"/>
         </w:rPr>
-        <w:t>密宝软件</w:t>
-      </w:r>
-      <w:proofErr w:type="gramEnd"/>
+        <w:t>系统</w:t>
+      </w:r>
       <w:r>
         <w:rPr>
           <w:rFonts w:eastAsia="黑体" w:hint="eastAsia"/>
@@ -269,15 +278,6 @@
           <w:sz w:val="52"/>
           <w:szCs w:val="52"/>
         </w:rPr>
-        <w:t>系统</w:t>
-      </w:r>
-      <w:r>
-        <w:rPr>
-          <w:rFonts w:eastAsia="黑体" w:hint="eastAsia"/>
-          <w:b/>
-          <w:sz w:val="52"/>
-          <w:szCs w:val="52"/>
-        </w:rPr>
         <w:t>&gt;&gt;</w:t>
       </w:r>
     </w:p>
@@ -285,7 +285,7 @@
       <w:pPr>
         <w:jc w:val="center"/>
         <w:rPr>
-          <w:rFonts w:eastAsia="黑体" w:hint="eastAsia"/>
+          <w:rFonts w:eastAsia="黑体"/>
           <w:b/>
           <w:sz w:val="32"/>
         </w:rPr>
@@ -304,7 +304,7 @@
       <w:pPr>
         <w:jc w:val="center"/>
         <w:rPr>
-          <w:rFonts w:eastAsia="黑体" w:hint="eastAsia"/>
+          <w:rFonts w:eastAsia="黑体"/>
           <w:sz w:val="32"/>
         </w:rPr>
       </w:pPr>
@@ -313,7 +313,7 @@
       <w:pPr>
         <w:jc w:val="center"/>
         <w:rPr>
-          <w:rFonts w:eastAsia="黑体" w:hint="eastAsia"/>
+          <w:rFonts w:eastAsia="黑体"/>
           <w:sz w:val="32"/>
         </w:rPr>
       </w:pPr>
@@ -376,7 +376,7 @@
         <w:spacing w:line="240" w:lineRule="auto"/>
         <w:jc w:val="center"/>
         <w:rPr>
-          <w:rFonts w:eastAsia="黑体" w:hint="eastAsia"/>
+          <w:rFonts w:eastAsia="黑体"/>
           <w:sz w:val="28"/>
           <w:szCs w:val="28"/>
         </w:rPr>
@@ -387,7 +387,7 @@
         <w:spacing w:line="240" w:lineRule="auto"/>
         <w:jc w:val="center"/>
         <w:rPr>
-          <w:rFonts w:eastAsia="黑体" w:hint="eastAsia"/>
+          <w:rFonts w:eastAsia="黑体"/>
           <w:sz w:val="28"/>
           <w:szCs w:val="28"/>
         </w:rPr>
@@ -398,7 +398,7 @@
         <w:spacing w:line="240" w:lineRule="auto"/>
         <w:jc w:val="center"/>
         <w:rPr>
-          <w:rFonts w:eastAsia="黑体" w:hint="eastAsia"/>
+          <w:rFonts w:eastAsia="黑体"/>
           <w:sz w:val="28"/>
           <w:szCs w:val="28"/>
         </w:rPr>
@@ -412,7 +412,7 @@
         <mc:AlternateContent>
           <mc:Choice Requires="wps">
             <w:drawing>
-              <wp:anchor distT="0" distB="0" distL="114300" distR="114300" simplePos="0" relativeHeight="251657728" behindDoc="1" locked="0" layoutInCell="1" allowOverlap="1">
+              <wp:anchor distT="0" distB="0" distL="114300" distR="114300" simplePos="0" relativeHeight="251656704" behindDoc="1" locked="0" layoutInCell="1" allowOverlap="1">
                 <wp:simplePos x="0" y="0"/>
                 <wp:positionH relativeFrom="column">
                   <wp:posOffset>-1602105</wp:posOffset>
@@ -491,10 +491,23 @@
       <w:pPr>
         <w:jc w:val="center"/>
         <w:rPr>
+          <w:rFonts w:eastAsia="黑体"/>
+          <w:sz w:val="30"/>
+          <w:szCs w:val="30"/>
+        </w:rPr>
+      </w:pPr>
+      <w:r>
+        <w:rPr>
           <w:rFonts w:eastAsia="黑体" w:hint="eastAsia"/>
           <w:sz w:val="30"/>
           <w:szCs w:val="30"/>
         </w:rPr>
+        <w:t>北京航空航天大学</w:t>
+      </w:r>
+    </w:p>
+    <w:p>
+      <w:pPr>
+        <w:jc w:val="center"/>
       </w:pPr>
       <w:r>
         <w:rPr>
@@ -502,23 +515,15 @@
           <w:sz w:val="30"/>
           <w:szCs w:val="30"/>
         </w:rPr>
-        <w:t>北京航空航天大学</w:t>
-      </w:r>
-    </w:p>
-    <w:p>
-      <w:pPr>
-        <w:jc w:val="center"/>
-        <w:rPr>
-          <w:rFonts w:hint="eastAsia"/>
-        </w:rPr>
-      </w:pPr>
+        <w:t>20</w:t>
+      </w:r>
       <w:r>
         <w:rPr>
           <w:rFonts w:eastAsia="黑体" w:hint="eastAsia"/>
           <w:sz w:val="30"/>
           <w:szCs w:val="30"/>
         </w:rPr>
-        <w:t>20</w:t>
+        <w:t>15</w:t>
       </w:r>
       <w:r>
         <w:rPr>
@@ -526,7 +531,7 @@
           <w:sz w:val="30"/>
           <w:szCs w:val="30"/>
         </w:rPr>
-        <w:t>15</w:t>
+        <w:t>-</w:t>
       </w:r>
       <w:r>
         <w:rPr>
@@ -534,22 +539,11 @@
           <w:sz w:val="30"/>
           <w:szCs w:val="30"/>
         </w:rPr>
-        <w:t>-</w:t>
-      </w:r>
-      <w:r>
-        <w:rPr>
-          <w:rFonts w:eastAsia="黑体" w:hint="eastAsia"/>
-          <w:sz w:val="30"/>
-          <w:szCs w:val="30"/>
-        </w:rPr>
         <w:t>11</w:t>
       </w:r>
     </w:p>
     <w:p>
       <w:pPr>
-        <w:rPr>
-          <w:rFonts w:hint="eastAsia"/>
-        </w:rPr>
         <w:sectPr>
           <w:footerReference w:type="even" r:id="rId11"/>
           <w:pgSz w:w="11906" w:h="16838"/>
@@ -563,7 +557,7 @@
       <w:pPr>
         <w:jc w:val="center"/>
         <w:rPr>
-          <w:rFonts w:eastAsia="黑体" w:hint="eastAsia"/>
+          <w:rFonts w:eastAsia="黑体"/>
           <w:sz w:val="28"/>
           <w:szCs w:val="28"/>
         </w:rPr>
@@ -632,7 +626,7 @@
             <w:pPr>
               <w:jc w:val="center"/>
               <w:rPr>
-                <w:rFonts w:eastAsia="楷体_GB2312" w:hint="eastAsia"/>
+                <w:rFonts w:eastAsia="楷体_GB2312"/>
                 <w:szCs w:val="21"/>
               </w:rPr>
             </w:pPr>
@@ -653,7 +647,7 @@
             <w:pPr>
               <w:jc w:val="center"/>
               <w:rPr>
-                <w:rFonts w:eastAsia="楷体_GB2312" w:hint="eastAsia"/>
+                <w:rFonts w:eastAsia="楷体_GB2312"/>
                 <w:szCs w:val="21"/>
               </w:rPr>
             </w:pPr>
@@ -718,11 +712,6 @@
             <w:tcW w:w="794" w:type="dxa"/>
           </w:tcPr>
           <w:p>
-            <w:pPr>
-              <w:rPr>
-                <w:rFonts w:hint="eastAsia"/>
-              </w:rPr>
-            </w:pPr>
             <w:r>
               <w:rPr>
                 <w:rFonts w:hint="eastAsia"/>
@@ -736,11 +725,6 @@
             <w:tcW w:w="1260" w:type="dxa"/>
           </w:tcPr>
           <w:p>
-            <w:pPr>
-              <w:rPr>
-                <w:rFonts w:hint="eastAsia"/>
-              </w:rPr>
-            </w:pPr>
             <w:r>
               <w:rPr>
                 <w:rFonts w:hint="eastAsia"/>
@@ -757,11 +741,6 @@
             <w:tcW w:w="2160" w:type="dxa"/>
           </w:tcPr>
           <w:p>
-            <w:pPr>
-              <w:rPr>
-                <w:rFonts w:hint="eastAsia"/>
-              </w:rPr>
-            </w:pPr>
             <w:r>
               <w:rPr>
                 <w:rFonts w:hint="eastAsia"/>
@@ -775,11 +754,6 @@
             <w:tcW w:w="1095" w:type="dxa"/>
           </w:tcPr>
           <w:p>
-            <w:pPr>
-              <w:rPr>
-                <w:rFonts w:hint="eastAsia"/>
-              </w:rPr>
-            </w:pPr>
             <w:r>
               <w:rPr>
                 <w:rFonts w:hint="eastAsia"/>
@@ -810,37 +784,19 @@
           <w:tcPr>
             <w:tcW w:w="794" w:type="dxa"/>
           </w:tcPr>
-          <w:p>
-            <w:pPr>
-              <w:rPr>
-                <w:rFonts w:hint="eastAsia"/>
-              </w:rPr>
-            </w:pPr>
-          </w:p>
+          <w:p/>
         </w:tc>
         <w:tc>
           <w:tcPr>
             <w:tcW w:w="1260" w:type="dxa"/>
           </w:tcPr>
-          <w:p>
-            <w:pPr>
-              <w:rPr>
-                <w:rFonts w:hint="eastAsia"/>
-              </w:rPr>
-            </w:pPr>
-          </w:p>
+          <w:p/>
         </w:tc>
         <w:tc>
           <w:tcPr>
             <w:tcW w:w="2160" w:type="dxa"/>
           </w:tcPr>
-          <w:p>
-            <w:pPr>
-              <w:rPr>
-                <w:rFonts w:hint="eastAsia"/>
-              </w:rPr>
-            </w:pPr>
-          </w:p>
+          <w:p/>
         </w:tc>
         <w:tc>
           <w:tcPr>
@@ -863,37 +819,19 @@
           <w:tcPr>
             <w:tcW w:w="794" w:type="dxa"/>
           </w:tcPr>
-          <w:p>
-            <w:pPr>
-              <w:rPr>
-                <w:rFonts w:hint="eastAsia"/>
-              </w:rPr>
-            </w:pPr>
-          </w:p>
+          <w:p/>
         </w:tc>
         <w:tc>
           <w:tcPr>
             <w:tcW w:w="1260" w:type="dxa"/>
           </w:tcPr>
-          <w:p>
-            <w:pPr>
-              <w:rPr>
-                <w:rFonts w:hint="eastAsia"/>
-              </w:rPr>
-            </w:pPr>
-          </w:p>
+          <w:p/>
         </w:tc>
         <w:tc>
           <w:tcPr>
             <w:tcW w:w="2160" w:type="dxa"/>
           </w:tcPr>
-          <w:p>
-            <w:pPr>
-              <w:rPr>
-                <w:rFonts w:hint="eastAsia"/>
-              </w:rPr>
-            </w:pPr>
-          </w:p>
+          <w:p/>
         </w:tc>
         <w:tc>
           <w:tcPr>
@@ -1018,7 +956,7 @@
       <w:pPr>
         <w:jc w:val="center"/>
         <w:rPr>
-          <w:rFonts w:eastAsia="黑体" w:hint="eastAsia"/>
+          <w:rFonts w:eastAsia="黑体"/>
           <w:sz w:val="28"/>
           <w:szCs w:val="28"/>
         </w:rPr>
@@ -1028,7 +966,7 @@
       <w:pPr>
         <w:jc w:val="center"/>
         <w:rPr>
-          <w:rFonts w:eastAsia="黑体" w:hint="eastAsia"/>
+          <w:rFonts w:eastAsia="黑体"/>
           <w:sz w:val="28"/>
           <w:szCs w:val="28"/>
         </w:rPr>
@@ -1046,7 +984,7 @@
       <w:pPr>
         <w:jc w:val="center"/>
         <w:rPr>
-          <w:rFonts w:eastAsia="黑体" w:hint="eastAsia"/>
+          <w:rFonts w:eastAsia="黑体"/>
           <w:sz w:val="28"/>
           <w:szCs w:val="28"/>
         </w:rPr>
@@ -2199,27 +2137,13 @@
       </w:hyperlink>
     </w:p>
     <w:p>
-      <w:pPr>
-        <w:rPr>
-          <w:rFonts w:hint="eastAsia"/>
-        </w:rPr>
-      </w:pPr>
       <w:r>
         <w:fldChar w:fldCharType="end"/>
       </w:r>
     </w:p>
-    <w:p>
-      <w:pPr>
-        <w:rPr>
-          <w:rFonts w:hint="eastAsia"/>
-        </w:rPr>
-      </w:pPr>
-    </w:p>
-    <w:p>
-      <w:pPr>
-        <w:rPr>
-          <w:rFonts w:hint="eastAsia"/>
-        </w:rPr>
+    <w:p/>
+    <w:p>
+      <w:pPr>
         <w:sectPr>
           <w:footerReference w:type="default" r:id="rId13"/>
           <w:pgSz w:w="11906" w:h="16838" w:code="9"/>
@@ -2233,15 +2157,13 @@
     <w:p>
       <w:pPr>
         <w:pStyle w:val="1"/>
-        <w:rPr>
-          <w:rFonts w:hint="eastAsia"/>
-        </w:rPr>
       </w:pPr>
       <w:bookmarkStart w:id="0" w:name="_Toc307900541"/>
       <w:r>
         <w:rPr>
           <w:rFonts w:hint="eastAsia"/>
         </w:rPr>
+        <w:lastRenderedPageBreak/>
         <w:t>范围</w:t>
       </w:r>
       <w:bookmarkEnd w:id="0"/>
@@ -2249,9 +2171,6 @@
     <w:p>
       <w:pPr>
         <w:pStyle w:val="2"/>
-        <w:rPr>
-          <w:rFonts w:hint="eastAsia"/>
-        </w:rPr>
       </w:pPr>
       <w:bookmarkStart w:id="1" w:name="_Toc307900542"/>
       <w:r>
@@ -2265,9 +2184,6 @@
     <w:p>
       <w:pPr>
         <w:ind w:firstLine="420"/>
-        <w:rPr>
-          <w:rFonts w:hint="eastAsia"/>
-        </w:rPr>
       </w:pPr>
       <w:bookmarkStart w:id="2" w:name="_Toc307900543"/>
       <w:r>
@@ -2292,9 +2208,6 @@
     <w:p>
       <w:pPr>
         <w:ind w:firstLine="420"/>
-        <w:rPr>
-          <w:rFonts w:hint="eastAsia"/>
-        </w:rPr>
       </w:pPr>
       <w:r>
         <w:rPr>
@@ -2306,9 +2219,6 @@
     <w:p>
       <w:pPr>
         <w:ind w:firstLine="420"/>
-        <w:rPr>
-          <w:rFonts w:hint="eastAsia"/>
-        </w:rPr>
       </w:pPr>
       <w:r>
         <w:rPr>
@@ -2326,9 +2236,6 @@
     <w:p>
       <w:pPr>
         <w:pStyle w:val="2"/>
-        <w:rPr>
-          <w:rFonts w:hint="eastAsia"/>
-        </w:rPr>
       </w:pPr>
       <w:r>
         <w:rPr>
@@ -2346,9 +2253,6 @@
     <w:p>
       <w:pPr>
         <w:ind w:firstLine="420"/>
-        <w:rPr>
-          <w:rFonts w:hint="eastAsia"/>
-        </w:rPr>
       </w:pPr>
       <w:r>
         <w:rPr>
@@ -2593,7 +2497,14 @@
         <w:rPr>
           <w:rFonts w:hint="eastAsia"/>
         </w:rPr>
-        <w:t>密码管理若便捷起来可以拓展到多个平台、多个领域，这对于信息之间的交流有着重大的意义。所以，密码</w:t>
+        <w:t>密码管理若便捷起来可以拓展到多个平台、多个领</w:t>
+      </w:r>
+      <w:r>
+        <w:rPr>
+          <w:rFonts w:hint="eastAsia"/>
+        </w:rPr>
+        <w:lastRenderedPageBreak/>
+        <w:t>域，这对于信息之间的交流有着重大的意义。所以，密码</w:t>
       </w:r>
       <w:r>
         <w:rPr>
@@ -2706,13 +2617,7 @@
         <w:t>友好清晰。网络结构简单明了，层次清楚，便于管理。</w:t>
       </w:r>
     </w:p>
-    <w:p>
-      <w:pPr>
-        <w:rPr>
-          <w:rFonts w:hint="eastAsia"/>
-        </w:rPr>
-      </w:pPr>
-    </w:p>
+    <w:p/>
     <w:p>
       <w:pPr>
         <w:ind w:firstLine="420"/>
@@ -2774,7 +2679,7 @@
               <w:spacing w:line="240" w:lineRule="auto"/>
               <w:cnfStyle w:val="100000000000" w:firstRow="1" w:lastRow="0" w:firstColumn="0" w:lastColumn="0" w:oddVBand="0" w:evenVBand="0" w:oddHBand="0" w:evenHBand="0" w:firstRowFirstColumn="0" w:firstRowLastColumn="0" w:lastRowFirstColumn="0" w:lastRowLastColumn="0"/>
               <w:rPr>
-                <w:rFonts w:ascii="宋体" w:hAnsi="宋体" w:cs="宋体" w:hint="eastAsia"/>
+                <w:rFonts w:ascii="宋体" w:hAnsi="宋体" w:cs="宋体"/>
                 <w:color w:val="2F5496" w:themeColor="accent5" w:themeShade="BF"/>
                 <w:kern w:val="0"/>
                 <w:sz w:val="22"/>
@@ -2840,7 +2745,7 @@
               <w:spacing w:line="240" w:lineRule="auto"/>
               <w:cnfStyle w:val="000000100000" w:firstRow="0" w:lastRow="0" w:firstColumn="0" w:lastColumn="0" w:oddVBand="0" w:evenVBand="0" w:oddHBand="1" w:evenHBand="0" w:firstRowFirstColumn="0" w:firstRowLastColumn="0" w:lastRowFirstColumn="0" w:lastRowLastColumn="0"/>
               <w:rPr>
-                <w:rFonts w:ascii="宋体" w:hAnsi="宋体" w:cs="宋体" w:hint="eastAsia"/>
+                <w:rFonts w:ascii="宋体" w:hAnsi="宋体" w:cs="宋体"/>
                 <w:color w:val="2F5496" w:themeColor="accent5" w:themeShade="BF"/>
                 <w:kern w:val="0"/>
                 <w:sz w:val="22"/>
@@ -2872,7 +2777,7 @@
               <w:spacing w:line="240" w:lineRule="auto"/>
               <w:jc w:val="center"/>
               <w:rPr>
-                <w:rFonts w:ascii="宋体" w:hAnsi="宋体" w:cs="宋体" w:hint="eastAsia"/>
+                <w:rFonts w:ascii="宋体" w:hAnsi="宋体" w:cs="宋体"/>
                 <w:b w:val="0"/>
                 <w:color w:val="2F5496" w:themeColor="accent5" w:themeShade="BF"/>
                 <w:kern w:val="0"/>
@@ -2903,7 +2808,7 @@
               <w:spacing w:line="240" w:lineRule="auto"/>
               <w:cnfStyle w:val="000000000000" w:firstRow="0" w:lastRow="0" w:firstColumn="0" w:lastColumn="0" w:oddVBand="0" w:evenVBand="0" w:oddHBand="0" w:evenHBand="0" w:firstRowFirstColumn="0" w:firstRowLastColumn="0" w:lastRowFirstColumn="0" w:lastRowLastColumn="0"/>
               <w:rPr>
-                <w:rFonts w:ascii="宋体" w:hAnsi="宋体" w:cs="宋体" w:hint="eastAsia"/>
+                <w:rFonts w:ascii="宋体" w:hAnsi="宋体" w:cs="宋体"/>
                 <w:color w:val="2F5496" w:themeColor="accent5" w:themeShade="BF"/>
                 <w:kern w:val="0"/>
                 <w:sz w:val="22"/>
@@ -2938,7 +2843,7 @@
               <w:spacing w:line="240" w:lineRule="auto"/>
               <w:jc w:val="center"/>
               <w:rPr>
-                <w:rFonts w:ascii="宋体" w:hAnsi="宋体" w:cs="宋体" w:hint="eastAsia"/>
+                <w:rFonts w:ascii="宋体" w:hAnsi="宋体" w:cs="宋体"/>
                 <w:b w:val="0"/>
                 <w:color w:val="2F5496" w:themeColor="accent5" w:themeShade="BF"/>
                 <w:kern w:val="0"/>
@@ -2969,7 +2874,7 @@
               <w:spacing w:line="240" w:lineRule="auto"/>
               <w:cnfStyle w:val="000000100000" w:firstRow="0" w:lastRow="0" w:firstColumn="0" w:lastColumn="0" w:oddVBand="0" w:evenVBand="0" w:oddHBand="1" w:evenHBand="0" w:firstRowFirstColumn="0" w:firstRowLastColumn="0" w:lastRowFirstColumn="0" w:lastRowLastColumn="0"/>
               <w:rPr>
-                <w:rFonts w:ascii="宋体" w:hAnsi="宋体" w:cs="宋体" w:hint="eastAsia"/>
+                <w:rFonts w:ascii="宋体" w:hAnsi="宋体" w:cs="宋体"/>
                 <w:color w:val="2F5496" w:themeColor="accent5" w:themeShade="BF"/>
                 <w:kern w:val="0"/>
                 <w:sz w:val="22"/>
@@ -3001,7 +2906,7 @@
               <w:spacing w:line="240" w:lineRule="auto"/>
               <w:jc w:val="center"/>
               <w:rPr>
-                <w:rFonts w:ascii="宋体" w:hAnsi="宋体" w:cs="宋体" w:hint="eastAsia"/>
+                <w:rFonts w:ascii="宋体" w:hAnsi="宋体" w:cs="宋体"/>
                 <w:b w:val="0"/>
                 <w:color w:val="2F5496" w:themeColor="accent5" w:themeShade="BF"/>
                 <w:kern w:val="0"/>
@@ -3032,7 +2937,7 @@
               <w:spacing w:line="240" w:lineRule="auto"/>
               <w:cnfStyle w:val="000000000000" w:firstRow="0" w:lastRow="0" w:firstColumn="0" w:lastColumn="0" w:oddVBand="0" w:evenVBand="0" w:oddHBand="0" w:evenHBand="0" w:firstRowFirstColumn="0" w:firstRowLastColumn="0" w:lastRowFirstColumn="0" w:lastRowLastColumn="0"/>
               <w:rPr>
-                <w:rFonts w:ascii="宋体" w:hAnsi="宋体" w:cs="宋体" w:hint="eastAsia"/>
+                <w:rFonts w:ascii="宋体" w:hAnsi="宋体" w:cs="宋体"/>
                 <w:color w:val="2F5496" w:themeColor="accent5" w:themeShade="BF"/>
                 <w:kern w:val="0"/>
                 <w:sz w:val="22"/>
@@ -3127,17 +3032,11 @@
     <w:p>
       <w:pPr>
         <w:ind w:firstLine="420"/>
-        <w:rPr>
-          <w:rFonts w:hint="eastAsia"/>
-        </w:rPr>
       </w:pPr>
     </w:p>
     <w:p>
       <w:pPr>
         <w:pStyle w:val="2"/>
-        <w:rPr>
-          <w:rFonts w:hint="eastAsia"/>
-        </w:rPr>
       </w:pPr>
       <w:bookmarkStart w:id="3" w:name="_Toc307900544"/>
       <w:r>
@@ -3156,7 +3055,14 @@
         <w:rPr>
           <w:rFonts w:hint="eastAsia"/>
         </w:rPr>
-        <w:t>本文档用于明确各部分功能及系统各类需求，包括系统总体结构设计与系统功能结构设计需求、数据加密技术实现需求、综合业务系统子程序实现需求、综合查询系统子程序实现需求、统计分析子程序设计需求与信息管理数据库设计需求。与此同时，此文档还将阐述系统设计结构，以及各子功能块之间的联系。除此之外对需要实现的接口进行说明，便于开发实现。</w:t>
+        <w:t>本文档用于明确各部分功能及系统各类需求，包括系统总体结构设计与系统功能结构设计需求、数据加密技术实现需求、综合业务系统子程序实现需求、综合查询系统子程序实现需求、统计分析子程序设计需求与信息管理数据库设计需</w:t>
+      </w:r>
+      <w:r>
+        <w:rPr>
+          <w:rFonts w:hint="eastAsia"/>
+        </w:rPr>
+        <w:lastRenderedPageBreak/>
+        <w:t>求。与此同时，此文档还将阐述系统设计结构，以及各子功能块之间的联系。除此之外对需要实现的接口进行说明，便于开发实现。</w:t>
       </w:r>
     </w:p>
     <w:p>
@@ -3167,17 +3073,11 @@
     <w:p>
       <w:pPr>
         <w:ind w:firstLine="420"/>
-        <w:rPr>
-          <w:rFonts w:hint="eastAsia"/>
-        </w:rPr>
       </w:pPr>
     </w:p>
     <w:p>
       <w:pPr>
         <w:pStyle w:val="2"/>
-        <w:rPr>
-          <w:rFonts w:hint="eastAsia"/>
-        </w:rPr>
       </w:pPr>
       <w:bookmarkStart w:id="4" w:name="_Toc307900545"/>
       <w:r>
@@ -3419,17 +3319,11 @@
       <w:pPr>
         <w:spacing w:line="268" w:lineRule="exact"/>
         <w:ind w:left="180" w:firstLine="200"/>
-        <w:rPr>
-          <w:rFonts w:hint="eastAsia"/>
-        </w:rPr>
       </w:pPr>
     </w:p>
     <w:p>
       <w:pPr>
         <w:pStyle w:val="1"/>
-        <w:rPr>
-          <w:rFonts w:hint="eastAsia"/>
-        </w:rPr>
       </w:pPr>
       <w:r>
         <w:rPr>
@@ -3448,7 +3342,6 @@
         </w:numPr>
         <w:ind w:firstLineChars="0"/>
         <w:rPr>
-          <w:rFonts w:hint="eastAsia"/>
           <w:sz w:val="21"/>
           <w:szCs w:val="21"/>
         </w:rPr>
@@ -3606,7 +3499,6 @@
         </w:numPr>
         <w:ind w:firstLineChars="0"/>
         <w:rPr>
-          <w:rFonts w:hint="eastAsia"/>
           <w:sz w:val="21"/>
           <w:szCs w:val="21"/>
         </w:rPr>
@@ -3682,7 +3574,6 @@
         </w:numPr>
         <w:ind w:firstLineChars="0"/>
         <w:rPr>
-          <w:rFonts w:hint="eastAsia"/>
           <w:sz w:val="21"/>
           <w:szCs w:val="21"/>
         </w:rPr>
@@ -3835,7 +3726,6 @@
         </w:numPr>
         <w:ind w:firstLineChars="0"/>
         <w:rPr>
-          <w:rFonts w:hint="eastAsia"/>
           <w:sz w:val="21"/>
           <w:szCs w:val="21"/>
         </w:rPr>
@@ -3911,7 +3801,6 @@
         </w:numPr>
         <w:ind w:firstLineChars="0"/>
         <w:rPr>
-          <w:rFonts w:hint="eastAsia"/>
           <w:sz w:val="21"/>
           <w:szCs w:val="21"/>
         </w:rPr>
@@ -4063,25 +3952,17 @@
       </w:r>
     </w:p>
     <w:p/>
-    <w:p>
-      <w:pPr>
-        <w:rPr>
-          <w:rFonts w:hint="eastAsia"/>
-        </w:rPr>
-      </w:pPr>
-    </w:p>
+    <w:p/>
     <w:p>
       <w:pPr>
         <w:pStyle w:val="1"/>
-        <w:rPr>
-          <w:rFonts w:hint="eastAsia"/>
-        </w:rPr>
       </w:pPr>
       <w:bookmarkStart w:id="6" w:name="_Toc307900547"/>
       <w:r>
         <w:rPr>
           <w:rFonts w:hint="eastAsia"/>
         </w:rPr>
+        <w:lastRenderedPageBreak/>
         <w:t>功能需求</w:t>
       </w:r>
       <w:bookmarkEnd w:id="6"/>
@@ -4163,9 +4044,6 @@
     <w:p>
       <w:pPr>
         <w:ind w:firstLine="420"/>
-        <w:rPr>
-          <w:rFonts w:hint="eastAsia"/>
-        </w:rPr>
       </w:pPr>
     </w:p>
     <w:p>
@@ -4196,7 +4074,7 @@
             <v:path o:extrusionok="f" gradientshapeok="t" o:connecttype="rect"/>
             <o:lock v:ext="edit" aspectratio="t"/>
           </v:shapetype>
-          <v:shape id="_x0000_s1031" type="#_x0000_t75" style="position:absolute;left:0;text-align:left;margin-left:201.75pt;margin-top:7.45pt;width:238.85pt;height:265.8pt;z-index:-251654656;mso-position-horizontal-relative:text;mso-position-vertical-relative:text;mso-width-relative:page;mso-height-relative:page" wrapcoords="15568 0 15511 827 10685 1395 9651 1550 9651 6614 -57 7183 -57 10490 2528 10748 7468 10748 7468 12402 -57 12970 -57 16278 2757 16536 9651 16536 9651 17983 11202 18189 12523 18293 12581 21497 12638 21548 18326 21548 18613 21548 18670 18293 18383 18241 15740 18189 15970 17931 15453 17828 9938 17363 17521 17363 20394 17156 20451 13849 18555 13642 12696 13229 12696 12402 20049 12402 20451 12350 20279 9043 12696 8268 14419 8268 20336 7648 20451 4341 19762 4289 9938 4134 9938 3307 21600 3307 21600 103 21485 0 15568 0">
+          <v:shape id="_x0000_s1031" type="#_x0000_t75" style="position:absolute;left:0;text-align:left;margin-left:201.75pt;margin-top:7.45pt;width:238.85pt;height:265.8pt;z-index:-251656704;mso-position-horizontal-relative:text;mso-position-vertical-relative:text;mso-width-relative:page;mso-height-relative:page" wrapcoords="15568 0 15511 827 10685 1395 9651 1550 9651 6614 -57 7183 -57 10490 2528 10748 7468 10748 7468 12402 -57 12970 -57 16278 2757 16536 9651 16536 9651 17983 11202 18189 12523 18293 12581 21497 12638 21548 18326 21548 18613 21548 18670 18293 18383 18241 15740 18189 15970 17931 15453 17828 9938 17363 17521 17363 20394 17156 20451 13849 18555 13642 12696 13229 12696 12402 20049 12402 20451 12350 20279 9043 12696 8268 14419 8268 20336 7648 20451 4341 19762 4289 9938 4134 9938 3307 21600 3307 21600 103 21485 0 15568 0">
             <v:imagedata r:id="rId15" o:title="4"/>
             <w10:wrap type="tight"/>
           </v:shape>
@@ -4207,7 +4085,7 @@
           <w:noProof/>
         </w:rPr>
         <w:drawing>
-          <wp:anchor distT="0" distB="0" distL="114300" distR="114300" simplePos="0" relativeHeight="251659776" behindDoc="1" locked="0" layoutInCell="1" allowOverlap="1" wp14:anchorId="604D12D3" wp14:editId="07D820B1">
+          <wp:anchor distT="0" distB="0" distL="114300" distR="114300" simplePos="0" relativeHeight="251658752" behindDoc="1" locked="0" layoutInCell="1" allowOverlap="1" wp14:anchorId="604D12D3" wp14:editId="07D820B1">
             <wp:simplePos x="0" y="0"/>
             <wp:positionH relativeFrom="margin">
               <wp:posOffset>60960</wp:posOffset>
@@ -4309,8 +4187,6 @@
       <w:pPr>
         <w:ind w:firstLine="420"/>
       </w:pPr>
-      <w:bookmarkStart w:id="7" w:name="_GoBack"/>
-      <w:bookmarkEnd w:id="7"/>
     </w:p>
     <w:p>
       <w:pPr>
@@ -4335,9 +4211,6 @@
     <w:p>
       <w:pPr>
         <w:ind w:firstLine="420"/>
-        <w:rPr>
-          <w:rFonts w:hint="eastAsia"/>
-        </w:rPr>
       </w:pPr>
     </w:p>
     <w:p>
@@ -4359,9 +4232,6 @@
     <w:p>
       <w:pPr>
         <w:ind w:firstLine="420"/>
-        <w:rPr>
-          <w:rFonts w:hint="eastAsia"/>
-        </w:rPr>
       </w:pPr>
       <w:r>
         <w:rPr>
@@ -4418,9 +4288,6 @@
     <w:p>
       <w:pPr>
         <w:ind w:firstLine="420"/>
-        <w:rPr>
-          <w:rFonts w:hint="eastAsia"/>
-        </w:rPr>
       </w:pPr>
       <w:r>
         <w:rPr>
@@ -4453,9 +4320,6 @@
     <w:p>
       <w:pPr>
         <w:ind w:firstLine="420"/>
-        <w:rPr>
-          <w:rFonts w:hint="eastAsia"/>
-        </w:rPr>
       </w:pPr>
       <w:proofErr w:type="gramStart"/>
       <w:r>
@@ -4518,9 +4382,6 @@
     <w:p>
       <w:pPr>
         <w:ind w:firstLine="420"/>
-        <w:rPr>
-          <w:rFonts w:hint="eastAsia"/>
-        </w:rPr>
       </w:pPr>
     </w:p>
     <w:p>
@@ -4531,9 +4392,6 @@
           <w:numId w:val="23"/>
         </w:numPr>
         <w:ind w:firstLineChars="0"/>
-        <w:rPr>
-          <w:rFonts w:hint="eastAsia"/>
-        </w:rPr>
       </w:pPr>
       <w:r>
         <w:rPr>
@@ -4548,9 +4406,6 @@
     <w:p>
       <w:pPr>
         <w:ind w:firstLine="420"/>
-        <w:rPr>
-          <w:rFonts w:hint="eastAsia"/>
-        </w:rPr>
       </w:pPr>
       <w:r>
         <w:rPr>
@@ -4570,7 +4425,14 @@
         <w:rPr>
           <w:rFonts w:hint="eastAsia"/>
         </w:rPr>
-        <w:t>对任意文件加密，同时提供“隐藏加密”功能，即加密后的文件在用户的操作系统中看不到。加密时，用户可以选择加密算法、加密密钥等，也可以使用默认加密算法并使用密室硬件提供的密钥进行加密。同时，还给用户提供诸如文件</w:t>
+        <w:t>对任意文件加密，同时提供“隐藏加密”功能，即加</w:t>
+      </w:r>
+      <w:r>
+        <w:rPr>
+          <w:rFonts w:hint="eastAsia"/>
+        </w:rPr>
+        <w:lastRenderedPageBreak/>
+        <w:t>密后的文件在用户的操作系统中看不到。加密时，用户可以选择加密算法、加密密钥等，也可以使用默认加密算法并使用密室硬件提供的密钥进行加密。同时，还给用户提供诸如文件</w:t>
       </w:r>
       <w:r>
         <w:rPr>
@@ -4609,9 +4471,6 @@
     <w:p>
       <w:pPr>
         <w:ind w:firstLine="420"/>
-        <w:rPr>
-          <w:rFonts w:hint="eastAsia"/>
-        </w:rPr>
       </w:pPr>
       <w:r>
         <w:rPr>
@@ -4721,209 +4580,424 @@
     <w:p>
       <w:pPr>
         <w:pStyle w:val="1"/>
-        <w:rPr>
-          <w:rFonts w:hint="eastAsia"/>
-        </w:rPr>
-      </w:pPr>
-      <w:bookmarkStart w:id="8" w:name="_Toc307900548"/>
+      </w:pPr>
+      <w:bookmarkStart w:id="7" w:name="_Toc307900548"/>
       <w:r>
         <w:rPr>
           <w:rFonts w:hint="eastAsia"/>
         </w:rPr>
         <w:t>数据需求</w:t>
       </w:r>
+      <w:bookmarkEnd w:id="7"/>
+      <w:r>
+        <w:rPr>
+          <w:rFonts w:hint="eastAsia"/>
+        </w:rPr>
+        <w:t>(</w:t>
+      </w:r>
+      <w:r>
+        <w:t>ER</w:t>
+      </w:r>
+      <w:r>
+        <w:rPr>
+          <w:rFonts w:hint="eastAsia"/>
+        </w:rPr>
+        <w:t>图</w:t>
+      </w:r>
+      <w:r>
+        <w:rPr>
+          <w:rFonts w:hint="eastAsia"/>
+        </w:rPr>
+        <w:t>)</w:t>
+      </w:r>
+    </w:p>
+    <w:p>
+      <w:pPr>
+        <w:ind w:firstLine="420"/>
+      </w:pPr>
+      <w:r>
+        <w:rPr>
+          <w:rFonts w:hint="eastAsia"/>
+        </w:rPr>
+        <w:pict>
+          <v:shape id="_x0000_i1025" type="#_x0000_t75" style="width:451.2pt;height:122.4pt">
+            <v:imagedata r:id="rId17" o:title="5"/>
+          </v:shape>
+        </w:pict>
+      </w:r>
+    </w:p>
+    <w:p>
+      <w:pPr>
+        <w:ind w:firstLine="420"/>
+      </w:pPr>
+    </w:p>
+    <w:p>
+      <w:pPr>
+        <w:ind w:firstLine="420"/>
+        <w:rPr>
+          <w:rFonts w:hint="eastAsia"/>
+        </w:rPr>
+      </w:pPr>
+      <w:r>
+        <w:t>实体为用户和每个域名下的密码表，用户可以创建并管理多个密码表，即不同的账户，而每个密码表对应一个用户，并且必须硬件身份信息吻合才可访问相应的密码表。</w:t>
+      </w:r>
+    </w:p>
+    <w:p>
+      <w:pPr>
+        <w:pStyle w:val="1"/>
+      </w:pPr>
+      <w:bookmarkStart w:id="8" w:name="_Toc307900549"/>
+      <w:r>
+        <w:rPr>
+          <w:rFonts w:hint="eastAsia"/>
+        </w:rPr>
+        <w:lastRenderedPageBreak/>
+        <w:t>非</w:t>
+      </w:r>
+      <w:r>
+        <w:rPr>
+          <w:rFonts w:hint="eastAsia"/>
+        </w:rPr>
+        <w:t>功能需求</w:t>
+      </w:r>
       <w:bookmarkEnd w:id="8"/>
-      <w:r>
-        <w:rPr>
-          <w:rFonts w:hint="eastAsia"/>
-        </w:rPr>
-        <w:t>(</w:t>
-      </w:r>
-      <w:r>
-        <w:t>ER</w:t>
-      </w:r>
-      <w:r>
-        <w:rPr>
-          <w:rFonts w:hint="eastAsia"/>
-        </w:rPr>
-        <w:t>图</w:t>
-      </w:r>
-      <w:r>
-        <w:rPr>
-          <w:rFonts w:hint="eastAsia"/>
-        </w:rPr>
-        <w:t>)</w:t>
-      </w:r>
+    </w:p>
+    <w:p>
+      <w:pPr>
+        <w:pStyle w:val="2"/>
+      </w:pPr>
+      <w:bookmarkStart w:id="9" w:name="_Toc404524502"/>
+      <w:r>
+        <w:rPr>
+          <w:rFonts w:hint="eastAsia"/>
+        </w:rPr>
+        <w:t>系统可移植性</w:t>
+      </w:r>
+      <w:bookmarkEnd w:id="9"/>
     </w:p>
     <w:p>
       <w:pPr>
         <w:ind w:firstLine="420"/>
-        <w:rPr>
-          <w:rFonts w:hint="eastAsia"/>
-        </w:rPr>
-      </w:pPr>
-      <w:r>
-        <w:rPr>
-          <w:rFonts w:hint="eastAsia"/>
-        </w:rPr>
-        <w:t>描述该系统所涉及的数据实体。</w:t>
-      </w:r>
-      <w:r>
-        <w:rPr>
-          <w:rFonts w:hint="eastAsia"/>
-        </w:rPr>
-        <w:t>以</w:t>
-      </w:r>
-      <w:r>
-        <w:rPr>
-          <w:rFonts w:hint="eastAsia"/>
-        </w:rPr>
-        <w:t>ER</w:t>
-      </w:r>
-      <w:r>
-        <w:rPr>
-          <w:rFonts w:hint="eastAsia"/>
-        </w:rPr>
-        <w:t>图的方式给出基本的数据实体以及关系，再针对每个数据实体的数据项进行展开介绍。</w:t>
+      </w:pPr>
+      <w:r>
+        <w:rPr>
+          <w:rFonts w:hint="eastAsia"/>
+        </w:rPr>
+        <w:t>本系统</w:t>
+      </w:r>
+      <w:r>
+        <w:rPr>
+          <w:rFonts w:hint="eastAsia"/>
+        </w:rPr>
+        <w:t>在多平台上都能够有</w:t>
+      </w:r>
+      <w:r>
+        <w:t>良好的</w:t>
+      </w:r>
+      <w:r>
+        <w:t>应用</w:t>
+      </w:r>
+      <w:r>
+        <w:t>，</w:t>
+      </w:r>
+      <w:r>
+        <w:t>软件代码核心不包含特定系统的特定功能</w:t>
+      </w:r>
+      <w:r>
+        <w:rPr>
+          <w:rFonts w:hint="eastAsia"/>
+        </w:rPr>
+        <w:t>。</w:t>
+      </w:r>
+      <w:r>
+        <w:t>进行移植时，</w:t>
+      </w:r>
+      <w:r>
+        <w:t>将核心区与用户区分开，只需要针对不同平台修改用户区代码即可</w:t>
+      </w:r>
+      <w:r>
+        <w:t>。</w:t>
+      </w:r>
+    </w:p>
+    <w:p>
+      <w:pPr>
+        <w:pStyle w:val="2"/>
+      </w:pPr>
+      <w:bookmarkStart w:id="10" w:name="_Toc404524503"/>
+      <w:r>
+        <w:rPr>
+          <w:rFonts w:hint="eastAsia"/>
+        </w:rPr>
+        <w:t>系统安全性</w:t>
+      </w:r>
+      <w:bookmarkEnd w:id="10"/>
+    </w:p>
+    <w:p>
+      <w:pPr>
+        <w:ind w:firstLine="420"/>
+        <w:rPr>
+          <w:rFonts w:hint="eastAsia"/>
+        </w:rPr>
+      </w:pPr>
+      <w:r>
+        <w:rPr>
+          <w:rFonts w:hint="eastAsia"/>
+        </w:rPr>
+        <w:t>只有</w:t>
+      </w:r>
+      <w:r>
+        <w:rPr>
+          <w:rFonts w:hint="eastAsia"/>
+        </w:rPr>
+        <w:t>用户信息和</w:t>
+      </w:r>
+      <w:proofErr w:type="gramStart"/>
+      <w:r>
+        <w:rPr>
+          <w:rFonts w:hint="eastAsia"/>
+        </w:rPr>
+        <w:t>密宝</w:t>
+      </w:r>
+      <w:proofErr w:type="gramEnd"/>
+      <w:r>
+        <w:rPr>
+          <w:rFonts w:hint="eastAsia"/>
+        </w:rPr>
+        <w:t>硬件系统的身份信息匹配时才可以进行关键信息的访问，这对于整个系统至关重要</w:t>
+      </w:r>
+      <w:r>
+        <w:t>。</w:t>
+      </w:r>
+      <w:r>
+        <w:t>而后台的管理员也配备相应的</w:t>
+      </w:r>
+      <w:proofErr w:type="gramStart"/>
+      <w:r>
+        <w:t>密宝硬件</w:t>
+      </w:r>
+      <w:proofErr w:type="gramEnd"/>
+      <w:r>
+        <w:t>密钥，并设置口令等多种访问权限，极大程度</w:t>
+      </w:r>
+      <w:r>
+        <w:t>增设关键数据访问门槛，有一个条件不符合即不能进行读取和修改。</w:t>
+      </w:r>
+    </w:p>
+    <w:p>
+      <w:pPr>
+        <w:pStyle w:val="2"/>
+      </w:pPr>
+      <w:bookmarkStart w:id="11" w:name="_Toc404524504"/>
+      <w:r>
+        <w:rPr>
+          <w:rFonts w:hint="eastAsia"/>
+        </w:rPr>
+        <w:t>系统可靠性</w:t>
+      </w:r>
+      <w:bookmarkEnd w:id="11"/>
+    </w:p>
+    <w:p>
+      <w:pPr>
+        <w:ind w:firstLine="420"/>
+      </w:pPr>
+      <w:r>
+        <w:rPr>
+          <w:rFonts w:hint="eastAsia"/>
+        </w:rPr>
+        <w:t>本系统</w:t>
+      </w:r>
+      <w:r>
+        <w:t>必须达到极高的可靠性，并且对安全信息的请求需要多个验证条件，其中一个部分崩溃，能够快速进行自我恢复，并且最重要的是保证后台安全数据不被窃取以及不会丢失。</w:t>
+      </w:r>
+    </w:p>
+    <w:p>
+      <w:pPr>
+        <w:pStyle w:val="2"/>
+      </w:pPr>
+      <w:bookmarkStart w:id="12" w:name="_Toc404524505"/>
+      <w:r>
+        <w:rPr>
+          <w:rFonts w:hint="eastAsia"/>
+        </w:rPr>
+        <w:t>系统可扩展性</w:t>
+      </w:r>
+      <w:bookmarkEnd w:id="12"/>
+    </w:p>
+    <w:p>
+      <w:pPr>
+        <w:ind w:firstLine="420"/>
+      </w:pPr>
+      <w:r>
+        <w:rPr>
+          <w:rFonts w:hint="eastAsia"/>
+        </w:rPr>
+        <w:t>本系统</w:t>
+      </w:r>
+      <w:r>
+        <w:rPr>
+          <w:rFonts w:hint="eastAsia"/>
+        </w:rPr>
+        <w:t>善用宏定义、函数定义、类方法编程，对于相似的功能和代码进行抽离，单独定义，修改过添加时只需要修改一处，并不对代码的全局进行大的改动；并且代码规范化，每一步骤有文档作为依照，</w:t>
+      </w:r>
+      <w:bookmarkStart w:id="13" w:name="_GoBack"/>
+      <w:bookmarkEnd w:id="13"/>
+      <w:r>
+        <w:t>具备良好的可扩展性</w:t>
+      </w:r>
+      <w:r>
+        <w:rPr>
+          <w:rFonts w:hint="eastAsia"/>
+        </w:rPr>
+        <w:t>。</w:t>
       </w:r>
     </w:p>
     <w:p>
       <w:pPr>
         <w:pStyle w:val="1"/>
-        <w:rPr>
-          <w:rFonts w:hint="eastAsia"/>
-        </w:rPr>
-      </w:pPr>
-      <w:bookmarkStart w:id="9" w:name="_Toc307900549"/>
-      <w:r>
-        <w:rPr>
-          <w:rFonts w:hint="eastAsia"/>
-        </w:rPr>
-        <w:t>非</w:t>
-      </w:r>
-      <w:r>
-        <w:rPr>
-          <w:rFonts w:hint="eastAsia"/>
-        </w:rPr>
-        <w:t>功能需求</w:t>
-      </w:r>
-      <w:bookmarkEnd w:id="9"/>
+      </w:pPr>
+      <w:bookmarkStart w:id="14" w:name="_Toc307900550"/>
+      <w:r>
+        <w:rPr>
+          <w:rFonts w:hint="eastAsia"/>
+        </w:rPr>
+        <w:lastRenderedPageBreak/>
+        <w:t>运行需求</w:t>
+      </w:r>
+      <w:bookmarkEnd w:id="14"/>
     </w:p>
     <w:p>
       <w:pPr>
         <w:pStyle w:val="2"/>
       </w:pPr>
-      <w:bookmarkStart w:id="10" w:name="_Toc404524502"/>
-      <w:r>
-        <w:rPr>
-          <w:rFonts w:hint="eastAsia"/>
-        </w:rPr>
-        <w:t>系统可移植性</w:t>
-      </w:r>
-      <w:bookmarkEnd w:id="10"/>
+      <w:bookmarkStart w:id="15" w:name="_Toc307900551"/>
+      <w:r>
+        <w:rPr>
+          <w:rFonts w:hint="eastAsia"/>
+        </w:rPr>
+        <w:t>硬件接口</w:t>
+      </w:r>
+      <w:bookmarkEnd w:id="15"/>
     </w:p>
     <w:p>
       <w:pPr>
         <w:ind w:firstLine="420"/>
       </w:pPr>
-      <w:r>
-        <w:rPr>
-          <w:rFonts w:hint="eastAsia"/>
-        </w:rPr>
-        <w:t>本系统</w:t>
-      </w:r>
-      <w:r>
-        <w:t>应</w:t>
-      </w:r>
-      <w:r>
-        <w:rPr>
-          <w:rFonts w:hint="eastAsia"/>
-        </w:rPr>
-        <w:t>有</w:t>
-      </w:r>
-      <w:r>
-        <w:t>良好的可移植性，不需要做大量代码修改就可完成</w:t>
-      </w:r>
-      <w:r>
-        <w:rPr>
-          <w:rFonts w:hint="eastAsia"/>
-        </w:rPr>
-        <w:t>软件</w:t>
-      </w:r>
-      <w:r>
-        <w:t>的跨平台运行。要求</w:t>
-      </w:r>
-      <w:r>
-        <w:rPr>
-          <w:rFonts w:hint="eastAsia"/>
-        </w:rPr>
-        <w:t>少用系统</w:t>
-      </w:r>
-      <w:r>
-        <w:t>特有的特性，如</w:t>
-      </w:r>
-      <w:r>
-        <w:rPr>
-          <w:rFonts w:hint="eastAsia"/>
-        </w:rPr>
-        <w:t>尽量</w:t>
-      </w:r>
-      <w:r>
-        <w:t>不要使用</w:t>
-      </w:r>
-      <w:r>
-        <w:rPr>
-          <w:rFonts w:hint="eastAsia"/>
-        </w:rPr>
-        <w:t>WINDOWS</w:t>
-      </w:r>
-      <w:r>
-        <w:rPr>
-          <w:rFonts w:hint="eastAsia"/>
-        </w:rPr>
-        <w:t>的</w:t>
-      </w:r>
-      <w:r>
-        <w:rPr>
-          <w:rFonts w:hint="eastAsia"/>
-        </w:rPr>
-        <w:t>API</w:t>
-      </w:r>
-      <w:r>
-        <w:rPr>
-          <w:rFonts w:hint="eastAsia"/>
-        </w:rPr>
-        <w:t>。</w:t>
-      </w:r>
-      <w:r>
-        <w:t>分离前后端</w:t>
-      </w:r>
-      <w:r>
-        <w:rPr>
-          <w:rFonts w:hint="eastAsia"/>
-        </w:rPr>
-        <w:t>，后端</w:t>
-      </w:r>
-      <w:r>
-        <w:t>包括数据库、系统</w:t>
-      </w:r>
-      <w:r>
-        <w:rPr>
-          <w:rFonts w:hint="eastAsia"/>
-        </w:rPr>
-        <w:t>内部</w:t>
-      </w:r>
-      <w:r>
-        <w:t>机制</w:t>
-      </w:r>
-      <w:r>
-        <w:rPr>
-          <w:rFonts w:hint="eastAsia"/>
-        </w:rPr>
-        <w:t>；前端</w:t>
-      </w:r>
-      <w:r>
-        <w:t>通过后端提供的统一接口访问后端数据</w:t>
+      <w:proofErr w:type="gramStart"/>
+      <w:r>
+        <w:rPr>
+          <w:rFonts w:hint="eastAsia"/>
+        </w:rPr>
+        <w:t>密宝硬件</w:t>
+      </w:r>
+      <w:proofErr w:type="gramEnd"/>
+      <w:r>
+        <w:rPr>
+          <w:rFonts w:hint="eastAsia"/>
+        </w:rPr>
+        <w:t>系统，密码的生成管理等均需要</w:t>
+      </w:r>
+      <w:proofErr w:type="gramStart"/>
+      <w:r>
+        <w:rPr>
+          <w:rFonts w:hint="eastAsia"/>
+        </w:rPr>
+        <w:t>密宝开发</w:t>
+      </w:r>
+      <w:proofErr w:type="gramEnd"/>
+      <w:r>
+        <w:rPr>
+          <w:rFonts w:hint="eastAsia"/>
+        </w:rPr>
+        <w:t>的硬件来支持。</w:t>
+      </w:r>
+    </w:p>
+    <w:p>
+      <w:pPr>
+        <w:pStyle w:val="2"/>
+      </w:pPr>
+      <w:bookmarkStart w:id="16" w:name="_Toc307900552"/>
+      <w:r>
+        <w:rPr>
+          <w:rFonts w:hint="eastAsia"/>
+        </w:rPr>
+        <w:t>软件接口</w:t>
+      </w:r>
+      <w:bookmarkEnd w:id="16"/>
+    </w:p>
+    <w:p>
+      <w:pPr>
+        <w:ind w:firstLine="420"/>
+      </w:pPr>
+      <w:r>
+        <w:t>random.org</w:t>
+      </w:r>
+      <w:r>
+        <w:t>真随机数接口，对于高级用户，密码安全性需求高时，可调用该随机数网站接口生成真随机数，并通过相关算法进行用户随机密码的生成；</w:t>
+      </w:r>
+    </w:p>
+    <w:p>
+      <w:pPr>
+        <w:ind w:firstLine="420"/>
+      </w:pPr>
+      <w:r>
+        <w:rPr>
+          <w:rFonts w:hint="eastAsia"/>
+        </w:rPr>
+        <w:t>DBMS</w:t>
+      </w:r>
+      <w:r>
+        <w:rPr>
+          <w:rFonts w:hint="eastAsia"/>
+        </w:rPr>
+        <w:t>（</w:t>
+      </w:r>
+      <w:r>
+        <w:rPr>
+          <w:rFonts w:hint="eastAsia"/>
+        </w:rPr>
+        <w:t>Database Management System</w:t>
+      </w:r>
+      <w:r>
+        <w:rPr>
+          <w:rFonts w:hint="eastAsia"/>
+        </w:rPr>
+        <w:t>），如</w:t>
+      </w:r>
+      <w:r>
+        <w:rPr>
+          <w:rFonts w:hint="eastAsia"/>
+        </w:rPr>
+        <w:t>Access</w:t>
+      </w:r>
+      <w:r>
+        <w:rPr>
+          <w:rFonts w:hint="eastAsia"/>
+        </w:rPr>
+        <w:t>、</w:t>
+      </w:r>
+      <w:r>
+        <w:rPr>
+          <w:rFonts w:hint="eastAsia"/>
+        </w:rPr>
+        <w:t>SQL Server</w:t>
+      </w:r>
+      <w:r>
+        <w:rPr>
+          <w:rFonts w:hint="eastAsia"/>
+        </w:rPr>
+        <w:t>、</w:t>
+      </w:r>
+      <w:r>
+        <w:rPr>
+          <w:rFonts w:hint="eastAsia"/>
+        </w:rPr>
+        <w:t>Oracle</w:t>
+      </w:r>
+      <w:r>
+        <w:rPr>
+          <w:rFonts w:hint="eastAsia"/>
+        </w:rPr>
+        <w:t>等，可以实现对数据的访问功能</w:t>
       </w:r>
       <w:r>
         <w:rPr>
@@ -4931,43 +5005,153 @@
         </w:rPr>
         <w:t>；</w:t>
       </w:r>
-      <w:r>
-        <w:t>在实现跨平台软件开发时，</w:t>
-      </w:r>
-      <w:r>
-        <w:rPr>
-          <w:rFonts w:hint="eastAsia"/>
-        </w:rPr>
-        <w:t>只用</w:t>
-      </w:r>
-      <w:r>
-        <w:t>修改前端，</w:t>
-      </w:r>
-      <w:r>
-        <w:rPr>
-          <w:rFonts w:hint="eastAsia"/>
-        </w:rPr>
-        <w:t>减少</w:t>
-      </w:r>
-      <w:r>
-        <w:t>对后端做出的修改。</w:t>
+    </w:p>
+    <w:p>
+      <w:pPr>
+        <w:ind w:firstLine="420"/>
+      </w:pPr>
+      <w:r>
+        <w:rPr>
+          <w:rFonts w:hint="eastAsia"/>
+        </w:rPr>
+        <w:t>NET</w:t>
+      </w:r>
+      <w:r>
+        <w:rPr>
+          <w:rFonts w:hint="eastAsia"/>
+        </w:rPr>
+        <w:t>框架使用</w:t>
+      </w:r>
+      <w:r>
+        <w:rPr>
+          <w:rFonts w:hint="eastAsia"/>
+        </w:rPr>
+        <w:t>ADO. NET</w:t>
+      </w:r>
+      <w:r>
+        <w:rPr>
+          <w:rFonts w:hint="eastAsia"/>
+        </w:rPr>
+        <w:t>完成对数据库的访问：</w:t>
+      </w:r>
+      <w:r>
+        <w:rPr>
+          <w:rFonts w:hint="eastAsia"/>
+        </w:rPr>
+        <w:t>ADO. NET</w:t>
+      </w:r>
+      <w:r>
+        <w:rPr>
+          <w:rFonts w:hint="eastAsia"/>
+        </w:rPr>
+        <w:t>技术是一个基于标准的、面向创建的、分布式数据共享应用程序的编程模型。</w:t>
+      </w:r>
+    </w:p>
+    <w:p>
+      <w:pPr>
+        <w:ind w:firstLine="420"/>
+      </w:pPr>
+      <w:r>
+        <w:rPr>
+          <w:rFonts w:hint="eastAsia"/>
+        </w:rPr>
+        <w:t>应用层是应用程序和用户交互的层，将系统的业务功能在浏览器上显示出来，通过页面调用用户控件的方法，用户控件调用基础类的方法，基础类再调用</w:t>
+      </w:r>
+      <w:r>
+        <w:rPr>
+          <w:rFonts w:hint="eastAsia"/>
+        </w:rPr>
+        <w:t>SQL</w:t>
+      </w:r>
+      <w:r>
+        <w:rPr>
+          <w:rFonts w:hint="eastAsia"/>
+        </w:rPr>
+        <w:t>存储过程，</w:t>
+      </w:r>
+      <w:r>
+        <w:rPr>
+          <w:rFonts w:hint="eastAsia"/>
+        </w:rPr>
+        <w:t>实现用例；</w:t>
+      </w:r>
+      <w:r>
+        <w:rPr>
+          <w:rFonts w:hint="eastAsia"/>
+        </w:rPr>
+        <w:t>业务逻辑层将用户需求的信息转化为抽象的类和对象，在数据访问层调用存储过程，直接与数据库进行交互，实现具体的业务逻辑功能，处理应用层传输过来的用户响应，并将结果返回给应用层</w:t>
+      </w:r>
+      <w:r>
+        <w:rPr>
+          <w:rFonts w:hint="eastAsia"/>
+        </w:rPr>
+        <w:t>；</w:t>
+      </w:r>
+      <w:r>
+        <w:rPr>
+          <w:rFonts w:hint="eastAsia"/>
+        </w:rPr>
+        <w:t>数据</w:t>
+      </w:r>
+      <w:proofErr w:type="gramStart"/>
+      <w:r>
+        <w:rPr>
+          <w:rFonts w:hint="eastAsia"/>
+        </w:rPr>
+        <w:t>层实现</w:t>
+      </w:r>
+      <w:proofErr w:type="gramEnd"/>
+      <w:r>
+        <w:rPr>
+          <w:rFonts w:hint="eastAsia"/>
+        </w:rPr>
+        <w:t>对数据的访问功能，在</w:t>
+      </w:r>
+      <w:proofErr w:type="spellStart"/>
+      <w:r>
+        <w:rPr>
+          <w:rFonts w:hint="eastAsia"/>
+        </w:rPr>
+        <w:t>SQL</w:t>
+      </w:r>
+      <w:proofErr w:type="spellEnd"/>
+      <w:r>
+        <w:rPr>
+          <w:rFonts w:hint="eastAsia"/>
+        </w:rPr>
+        <w:t xml:space="preserve"> Se</w:t>
+      </w:r>
+      <w:r>
+        <w:rPr>
+          <w:rFonts w:hint="eastAsia"/>
+        </w:rPr>
+        <w:t>r</w:t>
+      </w:r>
+      <w:r>
+        <w:rPr>
+          <w:rFonts w:hint="eastAsia"/>
+        </w:rPr>
+        <w:t>ver</w:t>
+      </w:r>
+      <w:r>
+        <w:rPr>
+          <w:rFonts w:hint="eastAsia"/>
+        </w:rPr>
+        <w:t>上建立相应的数据库，数据库中包括若干张表。</w:t>
       </w:r>
     </w:p>
     <w:p>
       <w:pPr>
         <w:pStyle w:val="2"/>
-        <w:rPr>
-          <w:rFonts w:hint="eastAsia"/>
-        </w:rPr>
-      </w:pPr>
-      <w:bookmarkStart w:id="11" w:name="_Toc404524503"/>
-      <w:r>
-        <w:rPr>
-          <w:rFonts w:hint="eastAsia"/>
-        </w:rPr>
-        <w:t>系统安全性</w:t>
-      </w:r>
-      <w:bookmarkEnd w:id="11"/>
+      </w:pPr>
+      <w:bookmarkStart w:id="17" w:name="_Toc307900553"/>
+      <w:r>
+        <w:rPr>
+          <w:rFonts w:hint="eastAsia"/>
+        </w:rPr>
+        <w:t>用户界面需求</w:t>
+      </w:r>
+      <w:bookmarkEnd w:id="17"/>
     </w:p>
     <w:p>
       <w:pPr>
@@ -4977,866 +5161,6 @@
         <w:rPr>
           <w:rFonts w:hint="eastAsia"/>
         </w:rPr>
-        <w:t>建立</w:t>
-      </w:r>
-      <w:r>
-        <w:t>完整的</w:t>
-      </w:r>
-      <w:r>
-        <w:rPr>
-          <w:rFonts w:hint="eastAsia"/>
-        </w:rPr>
-        <w:t>权限</w:t>
-      </w:r>
-      <w:r>
-        <w:t>机制，以保证本系统的安全性。</w:t>
-      </w:r>
-      <w:r>
-        <w:rPr>
-          <w:rFonts w:hint="eastAsia"/>
-        </w:rPr>
-        <w:t>只有</w:t>
-      </w:r>
-      <w:r>
-        <w:t>管理员才有权限</w:t>
-      </w:r>
-      <w:r>
-        <w:rPr>
-          <w:rFonts w:hint="eastAsia"/>
-        </w:rPr>
-        <w:t>直接</w:t>
-      </w:r>
-      <w:r>
-        <w:t>修改后台数据，</w:t>
-      </w:r>
-      <w:r>
-        <w:rPr>
-          <w:rFonts w:hint="eastAsia"/>
-        </w:rPr>
-        <w:t>只有</w:t>
-      </w:r>
-      <w:r>
-        <w:t>输入正确的口令</w:t>
-      </w:r>
-      <w:r>
-        <w:rPr>
-          <w:rFonts w:hint="eastAsia"/>
-        </w:rPr>
-        <w:t>，</w:t>
-      </w:r>
-      <w:r>
-        <w:t>才能被授予管理员权限。</w:t>
-      </w:r>
-      <w:r>
-        <w:rPr>
-          <w:rFonts w:hint="eastAsia"/>
-        </w:rPr>
-        <w:t>商家和</w:t>
-      </w:r>
-      <w:r>
-        <w:t>用户的权限较低，只能修改与自己有关的</w:t>
-      </w:r>
-      <w:r>
-        <w:rPr>
-          <w:rFonts w:hint="eastAsia"/>
-        </w:rPr>
-        <w:t>数据</w:t>
-      </w:r>
-      <w:r>
-        <w:t>，</w:t>
-      </w:r>
-      <w:r>
-        <w:rPr>
-          <w:rFonts w:hint="eastAsia"/>
-        </w:rPr>
-        <w:t>数据</w:t>
-      </w:r>
-      <w:r>
-        <w:t>可视范围</w:t>
-      </w:r>
-      <w:r>
-        <w:rPr>
-          <w:rFonts w:hint="eastAsia"/>
-        </w:rPr>
-        <w:t>也有</w:t>
-      </w:r>
-      <w:r>
-        <w:t>限制</w:t>
-      </w:r>
-      <w:r>
-        <w:rPr>
-          <w:rFonts w:hint="eastAsia"/>
-        </w:rPr>
-        <w:t>；</w:t>
-      </w:r>
-      <w:r>
-        <w:t>要实行这些权利，也需要通过口令获得授权。</w:t>
-      </w:r>
-    </w:p>
-    <w:p>
-      <w:pPr>
-        <w:pStyle w:val="2"/>
-        <w:rPr>
-          <w:rFonts w:hint="eastAsia"/>
-        </w:rPr>
-      </w:pPr>
-      <w:bookmarkStart w:id="12" w:name="_Toc404524504"/>
-      <w:r>
-        <w:rPr>
-          <w:rFonts w:hint="eastAsia"/>
-        </w:rPr>
-        <w:t>系统可靠性</w:t>
-      </w:r>
-      <w:bookmarkEnd w:id="12"/>
-    </w:p>
-    <w:p>
-      <w:pPr>
-        <w:ind w:firstLine="420"/>
-      </w:pPr>
-      <w:r>
-        <w:rPr>
-          <w:rFonts w:hint="eastAsia"/>
-        </w:rPr>
-        <w:t>本系统</w:t>
-      </w:r>
-      <w:r>
-        <w:t>的</w:t>
-      </w:r>
-      <w:r>
-        <w:rPr>
-          <w:rFonts w:hint="eastAsia"/>
-        </w:rPr>
-        <w:t>可靠性</w:t>
-      </w:r>
-      <w:r>
-        <w:t>要求达到</w:t>
-      </w:r>
-      <w:r>
-        <w:rPr>
-          <w:rFonts w:hint="eastAsia"/>
-        </w:rPr>
-        <w:t>97</w:t>
-      </w:r>
-      <w:r>
-        <w:t>%</w:t>
-      </w:r>
-      <w:r>
-        <w:rPr>
-          <w:rFonts w:hint="eastAsia"/>
-        </w:rPr>
-        <w:t>以上</w:t>
-      </w:r>
-      <w:r>
-        <w:t>，</w:t>
-      </w:r>
-      <w:r>
-        <w:rPr>
-          <w:rFonts w:hint="eastAsia"/>
-        </w:rPr>
-        <w:t>能</w:t>
-      </w:r>
-      <w:r>
-        <w:t>较快</w:t>
-      </w:r>
-      <w:r>
-        <w:rPr>
-          <w:rFonts w:hint="eastAsia"/>
-        </w:rPr>
-        <w:t>响应</w:t>
-      </w:r>
-      <w:r>
-        <w:t>用户的操作</w:t>
-      </w:r>
-      <w:r>
-        <w:rPr>
-          <w:rFonts w:hint="eastAsia"/>
-        </w:rPr>
-        <w:t>。具有</w:t>
-      </w:r>
-      <w:r>
-        <w:t>较高的</w:t>
-      </w:r>
-      <w:r>
-        <w:rPr>
-          <w:rFonts w:hint="eastAsia"/>
-        </w:rPr>
-        <w:t>容错</w:t>
-      </w:r>
-      <w:r>
-        <w:t>性能，发生系统故障时不至于让系统</w:t>
-      </w:r>
-      <w:r>
-        <w:rPr>
-          <w:rFonts w:hint="eastAsia"/>
-        </w:rPr>
-        <w:t>崩溃</w:t>
-      </w:r>
-      <w:r>
-        <w:t>，且能及时保存故障时的数据，保证</w:t>
-      </w:r>
-      <w:r>
-        <w:rPr>
-          <w:rFonts w:hint="eastAsia"/>
-        </w:rPr>
-        <w:t>后面</w:t>
-      </w:r>
-      <w:r>
-        <w:t>的</w:t>
-      </w:r>
-      <w:r>
-        <w:rPr>
-          <w:rFonts w:hint="eastAsia"/>
-        </w:rPr>
-        <w:t>恢复</w:t>
-      </w:r>
-      <w:r>
-        <w:t>工作顺利进行</w:t>
-      </w:r>
-      <w:r>
-        <w:rPr>
-          <w:rFonts w:hint="eastAsia"/>
-        </w:rPr>
-        <w:t>。</w:t>
-      </w:r>
-    </w:p>
-    <w:p>
-      <w:pPr>
-        <w:pStyle w:val="2"/>
-        <w:rPr>
-          <w:rFonts w:hint="eastAsia"/>
-        </w:rPr>
-      </w:pPr>
-      <w:bookmarkStart w:id="13" w:name="_Toc404524505"/>
-      <w:r>
-        <w:rPr>
-          <w:rFonts w:hint="eastAsia"/>
-        </w:rPr>
-        <w:t>系统可扩展性</w:t>
-      </w:r>
-      <w:bookmarkEnd w:id="13"/>
-    </w:p>
-    <w:p>
-      <w:pPr>
-        <w:ind w:firstLine="420"/>
-      </w:pPr>
-      <w:r>
-        <w:rPr>
-          <w:rFonts w:hint="eastAsia"/>
-        </w:rPr>
-        <w:t>本系统</w:t>
-      </w:r>
-      <w:r>
-        <w:t>应具备良好的可扩展性，保证</w:t>
-      </w:r>
-      <w:r>
-        <w:rPr>
-          <w:rFonts w:hint="eastAsia"/>
-        </w:rPr>
-        <w:t>以后</w:t>
-      </w:r>
-      <w:r>
-        <w:t>能</w:t>
-      </w:r>
-      <w:r>
-        <w:rPr>
-          <w:rFonts w:hint="eastAsia"/>
-        </w:rPr>
-        <w:t>持续</w:t>
-      </w:r>
-      <w:r>
-        <w:t>添加</w:t>
-      </w:r>
-      <w:r>
-        <w:rPr>
-          <w:rFonts w:hint="eastAsia"/>
-        </w:rPr>
-        <w:t>新</w:t>
-      </w:r>
-      <w:r>
-        <w:t>的功能</w:t>
-      </w:r>
-      <w:r>
-        <w:rPr>
-          <w:rFonts w:hint="eastAsia"/>
-        </w:rPr>
-        <w:t>，满足</w:t>
-      </w:r>
-      <w:r>
-        <w:t>日益复杂的用户需求。</w:t>
-      </w:r>
-      <w:r>
-        <w:rPr>
-          <w:rFonts w:hint="eastAsia"/>
-        </w:rPr>
-        <w:t>要求</w:t>
-      </w:r>
-      <w:r>
-        <w:t>代码</w:t>
-      </w:r>
-      <w:r>
-        <w:rPr>
-          <w:rFonts w:hint="eastAsia"/>
-        </w:rPr>
-        <w:t>有</w:t>
-      </w:r>
-      <w:r>
-        <w:t>良好的框架设计，</w:t>
-      </w:r>
-      <w:r>
-        <w:rPr>
-          <w:rFonts w:hint="eastAsia"/>
-        </w:rPr>
-        <w:t>保证</w:t>
-      </w:r>
-      <w:r>
-        <w:t>接口统一</w:t>
-      </w:r>
-      <w:r>
-        <w:rPr>
-          <w:rFonts w:hint="eastAsia"/>
-        </w:rPr>
-        <w:t>且</w:t>
-      </w:r>
-      <w:r>
-        <w:t>合理</w:t>
-      </w:r>
-      <w:r>
-        <w:rPr>
-          <w:rFonts w:hint="eastAsia"/>
-        </w:rPr>
-        <w:t>，</w:t>
-      </w:r>
-      <w:r>
-        <w:t>减少后期对接口的修改</w:t>
-      </w:r>
-      <w:r>
-        <w:rPr>
-          <w:rFonts w:hint="eastAsia"/>
-        </w:rPr>
-        <w:t>，</w:t>
-      </w:r>
-      <w:r>
-        <w:t>采用模块化</w:t>
-      </w:r>
-      <w:r>
-        <w:rPr>
-          <w:rFonts w:hint="eastAsia"/>
-        </w:rPr>
-        <w:t>编程</w:t>
-      </w:r>
-      <w:r>
-        <w:t>的思想</w:t>
-      </w:r>
-      <w:r>
-        <w:rPr>
-          <w:rFonts w:hint="eastAsia"/>
-        </w:rPr>
-        <w:t>。</w:t>
-      </w:r>
-    </w:p>
-    <w:p>
-      <w:pPr>
-        <w:pStyle w:val="2"/>
-        <w:rPr>
-          <w:rFonts w:hint="eastAsia"/>
-        </w:rPr>
-      </w:pPr>
-      <w:bookmarkStart w:id="14" w:name="_Toc404524506"/>
-      <w:r>
-        <w:rPr>
-          <w:rFonts w:hint="eastAsia"/>
-        </w:rPr>
-        <w:t>系统可维护性</w:t>
-      </w:r>
-      <w:bookmarkEnd w:id="14"/>
-    </w:p>
-    <w:p>
-      <w:pPr>
-        <w:ind w:firstLine="420"/>
-      </w:pPr>
-      <w:r>
-        <w:rPr>
-          <w:rFonts w:hint="eastAsia"/>
-        </w:rPr>
-        <w:t>系统编写</w:t>
-      </w:r>
-      <w:r>
-        <w:t>时要求有</w:t>
-      </w:r>
-      <w:r>
-        <w:rPr>
-          <w:rFonts w:hint="eastAsia"/>
-        </w:rPr>
-        <w:t>20</w:t>
-      </w:r>
-      <w:r>
-        <w:t>%</w:t>
-      </w:r>
-      <w:r>
-        <w:t>以上的注释，以便当系统出现</w:t>
-      </w:r>
-      <w:r>
-        <w:rPr>
-          <w:rFonts w:hint="eastAsia"/>
-        </w:rPr>
-        <w:t>问题时</w:t>
-      </w:r>
-      <w:r>
-        <w:t>，</w:t>
-      </w:r>
-      <w:r>
-        <w:rPr>
-          <w:rFonts w:hint="eastAsia"/>
-        </w:rPr>
-        <w:t>软件</w:t>
-      </w:r>
-      <w:r>
-        <w:t>维护人员容易对软件进行修改。</w:t>
-      </w:r>
-      <w:r>
-        <w:rPr>
-          <w:rFonts w:hint="eastAsia"/>
-        </w:rPr>
-        <w:t>应当</w:t>
-      </w:r>
-      <w:r>
-        <w:t>有特定的数据库维护人员对数据库进行及时</w:t>
-      </w:r>
-      <w:r>
-        <w:rPr>
-          <w:rFonts w:hint="eastAsia"/>
-        </w:rPr>
-        <w:t>的</w:t>
-      </w:r>
-      <w:r>
-        <w:t>备份</w:t>
-      </w:r>
-      <w:r>
-        <w:rPr>
-          <w:rFonts w:hint="eastAsia"/>
-        </w:rPr>
-        <w:t>，</w:t>
-      </w:r>
-      <w:r>
-        <w:t>以保证数据库的安全性。</w:t>
-      </w:r>
-    </w:p>
-    <w:p>
-      <w:pPr>
-        <w:pStyle w:val="2"/>
-        <w:rPr>
-          <w:rFonts w:hint="eastAsia"/>
-        </w:rPr>
-      </w:pPr>
-      <w:bookmarkStart w:id="15" w:name="_Toc404524507"/>
-      <w:r>
-        <w:rPr>
-          <w:rFonts w:hint="eastAsia"/>
-        </w:rPr>
-        <w:t>系统易用性</w:t>
-      </w:r>
-      <w:bookmarkEnd w:id="15"/>
-    </w:p>
-    <w:p>
-      <w:pPr>
-        <w:ind w:firstLine="420"/>
-        <w:rPr>
-          <w:rFonts w:hint="eastAsia"/>
-        </w:rPr>
-      </w:pPr>
-      <w:r>
-        <w:rPr>
-          <w:rFonts w:hint="eastAsia"/>
-        </w:rPr>
-        <w:t>要求</w:t>
-      </w:r>
-      <w:r>
-        <w:t>系统提供良好的用户接口，易用的交互界面。常用功能</w:t>
-      </w:r>
-      <w:r>
-        <w:rPr>
-          <w:rFonts w:hint="eastAsia"/>
-        </w:rPr>
-        <w:t>应</w:t>
-      </w:r>
-      <w:r>
-        <w:t>出现在界面易见位置，</w:t>
-      </w:r>
-      <w:r>
-        <w:rPr>
-          <w:rFonts w:hint="eastAsia"/>
-        </w:rPr>
-        <w:t>使用</w:t>
-      </w:r>
-      <w:r>
-        <w:t>通俗易懂的文字描述，提供</w:t>
-      </w:r>
-      <w:r>
-        <w:rPr>
-          <w:rFonts w:hint="eastAsia"/>
-        </w:rPr>
-        <w:t>使用手册</w:t>
-      </w:r>
-      <w:r>
-        <w:t>和在线帮助</w:t>
-      </w:r>
-      <w:r>
-        <w:rPr>
-          <w:rFonts w:hint="eastAsia"/>
-        </w:rPr>
-        <w:t>。系统</w:t>
-      </w:r>
-      <w:r>
-        <w:t>要提供方便的手段供系统维护人员进行数据的备份，日常的安全管理，系统</w:t>
-      </w:r>
-      <w:r>
-        <w:rPr>
-          <w:rFonts w:hint="eastAsia"/>
-        </w:rPr>
-        <w:t>意外</w:t>
-      </w:r>
-      <w:r>
-        <w:t>崩溃</w:t>
-      </w:r>
-      <w:proofErr w:type="gramStart"/>
-      <w:r>
-        <w:t>时数据</w:t>
-      </w:r>
-      <w:proofErr w:type="gramEnd"/>
-      <w:r>
-        <w:t>的恢复等工作。</w:t>
-      </w:r>
-    </w:p>
-    <w:p>
-      <w:pPr>
-        <w:pStyle w:val="1"/>
-        <w:rPr>
-          <w:rFonts w:hint="eastAsia"/>
-        </w:rPr>
-      </w:pPr>
-      <w:bookmarkStart w:id="16" w:name="_Toc307900550"/>
-      <w:r>
-        <w:rPr>
-          <w:rFonts w:hint="eastAsia"/>
-        </w:rPr>
-        <w:t>运行需求</w:t>
-      </w:r>
-      <w:bookmarkEnd w:id="16"/>
-    </w:p>
-    <w:p>
-      <w:pPr>
-        <w:pStyle w:val="2"/>
-        <w:rPr>
-          <w:rFonts w:hint="eastAsia"/>
-        </w:rPr>
-      </w:pPr>
-      <w:bookmarkStart w:id="17" w:name="_Toc307900551"/>
-      <w:r>
-        <w:rPr>
-          <w:rFonts w:hint="eastAsia"/>
-        </w:rPr>
-        <w:t>硬件接口</w:t>
-      </w:r>
-      <w:bookmarkEnd w:id="17"/>
-    </w:p>
-    <w:p>
-      <w:pPr>
-        <w:ind w:firstLine="420"/>
-        <w:rPr>
-          <w:rFonts w:hint="eastAsia"/>
-        </w:rPr>
-      </w:pPr>
-      <w:proofErr w:type="gramStart"/>
-      <w:r>
-        <w:rPr>
-          <w:rFonts w:hint="eastAsia"/>
-        </w:rPr>
-        <w:t>密宝硬件</w:t>
-      </w:r>
-      <w:proofErr w:type="gramEnd"/>
-      <w:r>
-        <w:rPr>
-          <w:rFonts w:hint="eastAsia"/>
-        </w:rPr>
-        <w:t>系统，密码的生成管理等均需要</w:t>
-      </w:r>
-      <w:proofErr w:type="gramStart"/>
-      <w:r>
-        <w:rPr>
-          <w:rFonts w:hint="eastAsia"/>
-        </w:rPr>
-        <w:t>密宝开发</w:t>
-      </w:r>
-      <w:proofErr w:type="gramEnd"/>
-      <w:r>
-        <w:rPr>
-          <w:rFonts w:hint="eastAsia"/>
-        </w:rPr>
-        <w:t>的硬件来支持。</w:t>
-      </w:r>
-    </w:p>
-    <w:p>
-      <w:pPr>
-        <w:pStyle w:val="2"/>
-        <w:rPr>
-          <w:rFonts w:hint="eastAsia"/>
-        </w:rPr>
-      </w:pPr>
-      <w:bookmarkStart w:id="18" w:name="_Toc307900552"/>
-      <w:r>
-        <w:rPr>
-          <w:rFonts w:hint="eastAsia"/>
-        </w:rPr>
-        <w:t>软件接口</w:t>
-      </w:r>
-      <w:bookmarkEnd w:id="18"/>
-    </w:p>
-    <w:p>
-      <w:pPr>
-        <w:ind w:firstLine="420"/>
-      </w:pPr>
-      <w:r>
-        <w:t>random.org</w:t>
-      </w:r>
-      <w:r>
-        <w:t>真随机数接口，对于高级用户，密码安全性需求高时，可调用该随机数网站接口生成真随机数，并通过相关算法进行用户随机密码的生成；</w:t>
-      </w:r>
-    </w:p>
-    <w:p>
-      <w:pPr>
-        <w:ind w:firstLine="420"/>
-      </w:pPr>
-      <w:r>
-        <w:rPr>
-          <w:rFonts w:hint="eastAsia"/>
-        </w:rPr>
-        <w:t>DBMS</w:t>
-      </w:r>
-      <w:r>
-        <w:rPr>
-          <w:rFonts w:hint="eastAsia"/>
-        </w:rPr>
-        <w:t>（</w:t>
-      </w:r>
-      <w:r>
-        <w:rPr>
-          <w:rFonts w:hint="eastAsia"/>
-        </w:rPr>
-        <w:t>Database Management System</w:t>
-      </w:r>
-      <w:r>
-        <w:rPr>
-          <w:rFonts w:hint="eastAsia"/>
-        </w:rPr>
-        <w:t>），如</w:t>
-      </w:r>
-      <w:r>
-        <w:rPr>
-          <w:rFonts w:hint="eastAsia"/>
-        </w:rPr>
-        <w:t>Access</w:t>
-      </w:r>
-      <w:r>
-        <w:rPr>
-          <w:rFonts w:hint="eastAsia"/>
-        </w:rPr>
-        <w:t>、</w:t>
-      </w:r>
-      <w:r>
-        <w:rPr>
-          <w:rFonts w:hint="eastAsia"/>
-        </w:rPr>
-        <w:t>SQL Server</w:t>
-      </w:r>
-      <w:r>
-        <w:rPr>
-          <w:rFonts w:hint="eastAsia"/>
-        </w:rPr>
-        <w:t>、</w:t>
-      </w:r>
-      <w:r>
-        <w:rPr>
-          <w:rFonts w:hint="eastAsia"/>
-        </w:rPr>
-        <w:t>Oracle</w:t>
-      </w:r>
-      <w:r>
-        <w:rPr>
-          <w:rFonts w:hint="eastAsia"/>
-        </w:rPr>
-        <w:t>等，可以实现对数据的访问功能</w:t>
-      </w:r>
-      <w:r>
-        <w:rPr>
-          <w:rFonts w:hint="eastAsia"/>
-        </w:rPr>
-        <w:t>；</w:t>
-      </w:r>
-    </w:p>
-    <w:p>
-      <w:pPr>
-        <w:ind w:firstLine="420"/>
-      </w:pPr>
-      <w:r>
-        <w:rPr>
-          <w:rFonts w:hint="eastAsia"/>
-        </w:rPr>
-        <w:t>NET</w:t>
-      </w:r>
-      <w:r>
-        <w:rPr>
-          <w:rFonts w:hint="eastAsia"/>
-        </w:rPr>
-        <w:t>框架使用</w:t>
-      </w:r>
-      <w:r>
-        <w:rPr>
-          <w:rFonts w:hint="eastAsia"/>
-        </w:rPr>
-        <w:t>ADO. NET</w:t>
-      </w:r>
-      <w:r>
-        <w:rPr>
-          <w:rFonts w:hint="eastAsia"/>
-        </w:rPr>
-        <w:t>完成对数据库的访问：</w:t>
-      </w:r>
-      <w:r>
-        <w:rPr>
-          <w:rFonts w:hint="eastAsia"/>
-        </w:rPr>
-        <w:t>ADO. NET</w:t>
-      </w:r>
-      <w:r>
-        <w:rPr>
-          <w:rFonts w:hint="eastAsia"/>
-        </w:rPr>
-        <w:t>技术是一个基于标准的、面向创建的、分布式数据共享应用程序的编程模型。</w:t>
-      </w:r>
-    </w:p>
-    <w:p>
-      <w:pPr>
-        <w:ind w:firstLine="420"/>
-        <w:rPr>
-          <w:rFonts w:hint="eastAsia"/>
-        </w:rPr>
-      </w:pPr>
-      <w:r>
-        <w:rPr>
-          <w:rFonts w:hint="eastAsia"/>
-        </w:rPr>
-        <w:t>应用层是应用程序和用户交互的层，将系统的业务功能在浏览器上显示出来，通过页面调用用户控件的方法，用户控件调用基础类的方法，基础类再调用</w:t>
-      </w:r>
-      <w:r>
-        <w:rPr>
-          <w:rFonts w:hint="eastAsia"/>
-        </w:rPr>
-        <w:t>SQL</w:t>
-      </w:r>
-      <w:r>
-        <w:rPr>
-          <w:rFonts w:hint="eastAsia"/>
-        </w:rPr>
-        <w:t>存储过程，</w:t>
-      </w:r>
-      <w:r>
-        <w:rPr>
-          <w:rFonts w:hint="eastAsia"/>
-        </w:rPr>
-        <w:t>实现用例；</w:t>
-      </w:r>
-      <w:r>
-        <w:rPr>
-          <w:rFonts w:hint="eastAsia"/>
-        </w:rPr>
-        <w:t>业务逻辑层将用户需求的信息转化为抽象的类和对象，在数据访问层调用存储过程，直接与数据库进行交互，实现具体的业务逻辑功能，处理应用层传输过来的用户响应，并将结果返回给应用层</w:t>
-      </w:r>
-      <w:r>
-        <w:rPr>
-          <w:rFonts w:hint="eastAsia"/>
-        </w:rPr>
-        <w:t>；</w:t>
-      </w:r>
-      <w:r>
-        <w:rPr>
-          <w:rFonts w:hint="eastAsia"/>
-        </w:rPr>
-        <w:t>数据</w:t>
-      </w:r>
-      <w:proofErr w:type="gramStart"/>
-      <w:r>
-        <w:rPr>
-          <w:rFonts w:hint="eastAsia"/>
-        </w:rPr>
-        <w:t>层实现</w:t>
-      </w:r>
-      <w:proofErr w:type="gramEnd"/>
-      <w:r>
-        <w:rPr>
-          <w:rFonts w:hint="eastAsia"/>
-        </w:rPr>
-        <w:t>对数据的访问功能，在</w:t>
-      </w:r>
-      <w:proofErr w:type="spellStart"/>
-      <w:r>
-        <w:rPr>
-          <w:rFonts w:hint="eastAsia"/>
-        </w:rPr>
-        <w:t>SQL</w:t>
-      </w:r>
-      <w:proofErr w:type="spellEnd"/>
-      <w:r>
-        <w:rPr>
-          <w:rFonts w:hint="eastAsia"/>
-        </w:rPr>
-        <w:t xml:space="preserve"> Se</w:t>
-      </w:r>
-      <w:r>
-        <w:rPr>
-          <w:rFonts w:hint="eastAsia"/>
-        </w:rPr>
-        <w:t>r</w:t>
-      </w:r>
-      <w:r>
-        <w:rPr>
-          <w:rFonts w:hint="eastAsia"/>
-        </w:rPr>
-        <w:t>ver</w:t>
-      </w:r>
-      <w:r>
-        <w:rPr>
-          <w:rFonts w:hint="eastAsia"/>
-        </w:rPr>
-        <w:t>上建立相应的数据库，数据库中包括若干张表。</w:t>
-      </w:r>
-    </w:p>
-    <w:p>
-      <w:pPr>
-        <w:pStyle w:val="2"/>
-        <w:rPr>
-          <w:rFonts w:hint="eastAsia"/>
-        </w:rPr>
-      </w:pPr>
-      <w:bookmarkStart w:id="19" w:name="_Toc307900553"/>
-      <w:r>
-        <w:rPr>
-          <w:rFonts w:hint="eastAsia"/>
-        </w:rPr>
-        <w:t>用户界面需求</w:t>
-      </w:r>
-      <w:bookmarkEnd w:id="19"/>
-    </w:p>
-    <w:p>
-      <w:pPr>
-        <w:ind w:firstLine="420"/>
-        <w:rPr>
-          <w:rFonts w:hint="eastAsia"/>
-        </w:rPr>
-      </w:pPr>
-      <w:r>
-        <w:rPr>
-          <w:rFonts w:hint="eastAsia"/>
-        </w:rPr>
         <w:t>用户界面保证简洁明了，对于需求较小的用户直接不给出图形界面，只要硬件信息吻合，即获得登录准入。对于密码管理、删改等需求，可通过</w:t>
       </w:r>
       <w:r>
@@ -5849,12 +5173,19 @@
         <w:rPr>
           <w:rFonts w:hint="eastAsia"/>
         </w:rPr>
-        <w:t>界面列出，即保证不会有对于软件的篡改，同时保证用户登录页面的时候都是最新的版本，更大程度上保证了安全。</w:t>
+        <w:t>界面列出，即保证不会有对于软件的篡改，同时保证用户登录页面的时候都是最新的版</w:t>
+      </w:r>
+      <w:r>
+        <w:rPr>
+          <w:rFonts w:hint="eastAsia"/>
+        </w:rPr>
+        <w:lastRenderedPageBreak/>
+        <w:t>本，更大程度上保证了安全。</w:t>
       </w:r>
     </w:p>
     <w:sectPr>
-      <w:headerReference w:type="default" r:id="rId17"/>
-      <w:footerReference w:type="default" r:id="rId18"/>
+      <w:headerReference w:type="default" r:id="rId18"/>
+      <w:footerReference w:type="default" r:id="rId19"/>
       <w:pgSz w:w="11906" w:h="16838" w:code="9"/>
       <w:pgMar w:top="1440" w:right="1797" w:bottom="1440" w:left="1797" w:header="851" w:footer="992" w:gutter="0"/>
       <w:pgNumType w:start="1"/>
@@ -6027,7 +5358,7 @@
         <w:rStyle w:val="a5"/>
         <w:noProof/>
       </w:rPr>
-      <w:t>7</w:t>
+      <w:t>9</w:t>
     </w:r>
     <w:r>
       <w:rPr>
@@ -8201,6 +7532,50 @@
     <w:lsdException w:name="Hyperlink" w:uiPriority="99"/>
     <w:lsdException w:name="Strong" w:qFormat="1"/>
     <w:lsdException w:name="Emphasis" w:qFormat="1"/>
+    <w:lsdException w:name="Normal Table" w:semiHidden="1" w:unhideWhenUsed="1"/>
+    <w:lsdException w:name="Table Simple 1" w:semiHidden="1" w:unhideWhenUsed="1"/>
+    <w:lsdException w:name="Table Simple 2" w:semiHidden="1" w:unhideWhenUsed="1"/>
+    <w:lsdException w:name="Table Simple 3" w:semiHidden="1" w:unhideWhenUsed="1"/>
+    <w:lsdException w:name="Table Classic 1" w:semiHidden="1" w:unhideWhenUsed="1"/>
+    <w:lsdException w:name="Table Classic 2" w:semiHidden="1" w:unhideWhenUsed="1"/>
+    <w:lsdException w:name="Table Classic 3" w:semiHidden="1" w:unhideWhenUsed="1"/>
+    <w:lsdException w:name="Table Classic 4" w:semiHidden="1" w:unhideWhenUsed="1"/>
+    <w:lsdException w:name="Table Colorful 1" w:semiHidden="1" w:unhideWhenUsed="1"/>
+    <w:lsdException w:name="Table Colorful 2" w:semiHidden="1" w:unhideWhenUsed="1"/>
+    <w:lsdException w:name="Table Colorful 3" w:semiHidden="1" w:unhideWhenUsed="1"/>
+    <w:lsdException w:name="Table Columns 1" w:semiHidden="1" w:unhideWhenUsed="1"/>
+    <w:lsdException w:name="Table Columns 2" w:semiHidden="1" w:unhideWhenUsed="1"/>
+    <w:lsdException w:name="Table Columns 3" w:semiHidden="1" w:unhideWhenUsed="1"/>
+    <w:lsdException w:name="Table Columns 4" w:semiHidden="1" w:unhideWhenUsed="1"/>
+    <w:lsdException w:name="Table Columns 5" w:semiHidden="1" w:unhideWhenUsed="1"/>
+    <w:lsdException w:name="Table Grid 1" w:semiHidden="1" w:unhideWhenUsed="1"/>
+    <w:lsdException w:name="Table Grid 2" w:semiHidden="1" w:unhideWhenUsed="1"/>
+    <w:lsdException w:name="Table Grid 3" w:semiHidden="1" w:unhideWhenUsed="1"/>
+    <w:lsdException w:name="Table Grid 4" w:semiHidden="1" w:unhideWhenUsed="1"/>
+    <w:lsdException w:name="Table Grid 5" w:semiHidden="1" w:unhideWhenUsed="1"/>
+    <w:lsdException w:name="Table Grid 6" w:semiHidden="1" w:unhideWhenUsed="1"/>
+    <w:lsdException w:name="Table Grid 7" w:semiHidden="1" w:unhideWhenUsed="1"/>
+    <w:lsdException w:name="Table Grid 8" w:semiHidden="1" w:unhideWhenUsed="1"/>
+    <w:lsdException w:name="Table List 1" w:semiHidden="1" w:unhideWhenUsed="1"/>
+    <w:lsdException w:name="Table List 2" w:semiHidden="1" w:unhideWhenUsed="1"/>
+    <w:lsdException w:name="Table List 3" w:semiHidden="1" w:unhideWhenUsed="1"/>
+    <w:lsdException w:name="Table List 4" w:semiHidden="1" w:unhideWhenUsed="1"/>
+    <w:lsdException w:name="Table List 5" w:semiHidden="1" w:unhideWhenUsed="1"/>
+    <w:lsdException w:name="Table List 6" w:semiHidden="1" w:unhideWhenUsed="1"/>
+    <w:lsdException w:name="Table List 7" w:semiHidden="1" w:unhideWhenUsed="1"/>
+    <w:lsdException w:name="Table List 8" w:semiHidden="1" w:unhideWhenUsed="1"/>
+    <w:lsdException w:name="Table 3D effects 1" w:semiHidden="1" w:unhideWhenUsed="1"/>
+    <w:lsdException w:name="Table 3D effects 2" w:semiHidden="1" w:unhideWhenUsed="1"/>
+    <w:lsdException w:name="Table 3D effects 3" w:semiHidden="1" w:unhideWhenUsed="1"/>
+    <w:lsdException w:name="Table Contemporary" w:semiHidden="1" w:unhideWhenUsed="1"/>
+    <w:lsdException w:name="Table Elegant" w:semiHidden="1" w:unhideWhenUsed="1"/>
+    <w:lsdException w:name="Table Professional" w:semiHidden="1" w:unhideWhenUsed="1"/>
+    <w:lsdException w:name="Table Subtle 1" w:semiHidden="1" w:unhideWhenUsed="1"/>
+    <w:lsdException w:name="Table Subtle 2" w:semiHidden="1" w:unhideWhenUsed="1"/>
+    <w:lsdException w:name="Table Web 1" w:semiHidden="1" w:unhideWhenUsed="1"/>
+    <w:lsdException w:name="Table Web 2" w:semiHidden="1" w:unhideWhenUsed="1"/>
+    <w:lsdException w:name="Table Web 3" w:semiHidden="1" w:unhideWhenUsed="1"/>
+    <w:lsdException w:name="Table Theme" w:semiHidden="1" w:unhideWhenUsed="1"/>
     <w:lsdException w:name="Placeholder Text" w:semiHidden="1" w:uiPriority="99"/>
     <w:lsdException w:name="No Spacing" w:uiPriority="1" w:qFormat="1"/>
     <w:lsdException w:name="Light Shading" w:uiPriority="60"/>
@@ -8635,11 +8010,15 @@
   </w:style>
   <w:style w:type="character" w:default="1" w:styleId="a0">
     <w:name w:val="Default Paragraph Font"/>
+    <w:uiPriority w:val="1"/>
     <w:semiHidden/>
+    <w:unhideWhenUsed/>
   </w:style>
   <w:style w:type="table" w:default="1" w:styleId="a1">
     <w:name w:val="Normal Table"/>
+    <w:uiPriority w:val="99"/>
     <w:semiHidden/>
+    <w:unhideWhenUsed/>
     <w:tblPr>
       <w:tblInd w:w="0" w:type="dxa"/>
       <w:tblCellMar>
@@ -8652,7 +8031,9 @@
   </w:style>
   <w:style w:type="numbering" w:default="1" w:styleId="a2">
     <w:name w:val="No List"/>
+    <w:uiPriority w:val="99"/>
     <w:semiHidden/>
+    <w:unhideWhenUsed/>
   </w:style>
   <w:style w:type="paragraph" w:styleId="a3">
     <w:name w:val="Document Map"/>
@@ -8764,7 +8145,7 @@
     </w:pPr>
   </w:style>
   <w:style w:type="paragraph" w:customStyle="1" w:styleId="Char">
-    <w:name w:val=" Char (文字) (文字)"/>
+    <w:name w:val="Char (文字) (文字)"/>
     <w:basedOn w:val="a3"/>
     <w:autoRedefine/>
     <w:semiHidden/>
